--- a/20220918_Lab Session_v0.docx
+++ b/20220918_Lab Session_v0.docx
@@ -310,21 +310,7 @@
           <w:rFonts w:ascii="Arial" w:hAnsi="Arial" w:cs="Arial"/>
           <w:lang w:val="en-US"/>
         </w:rPr>
-        <w:t>Create a m</w:t>
-      </w:r>
-      <w:r>
-        <w:rPr>
-          <w:rFonts w:ascii="Arial" w:hAnsi="Arial" w:cs="Arial"/>
-          <w:lang w:val="en-US"/>
-        </w:rPr>
-        <w:t xml:space="preserve">ulti-page </w:t>
-      </w:r>
-      <w:r>
-        <w:rPr>
-          <w:rFonts w:ascii="Arial" w:hAnsi="Arial" w:cs="Arial"/>
-          <w:lang w:val="en-US"/>
-        </w:rPr>
-        <w:t xml:space="preserve">app, to grasp the </w:t>
+        <w:t xml:space="preserve">Create a multi-page app, to grasp the </w:t>
       </w:r>
       <w:r>
         <w:rPr>
@@ -748,6 +734,33 @@
         </w:rPr>
         <w:t>Heroku</w:t>
       </w:r>
+      <w:r>
+        <w:rPr>
+          <w:rFonts w:ascii="Arial" w:hAnsi="Arial" w:cs="Arial"/>
+          <w:b/>
+          <w:bCs/>
+        </w:rPr>
+        <w:t xml:space="preserve"> (</w:t>
+      </w:r>
+      <w:hyperlink r:id="rId14" w:history="1">
+        <w:r>
+          <w:rPr>
+            <w:rStyle w:val="Collegamentoipertestuale"/>
+            <w:rFonts w:ascii="Arial" w:hAnsi="Arial" w:cs="Arial"/>
+            <w:b/>
+            <w:bCs/>
+          </w:rPr>
+          <w:t>https://uni-pd-lab-session.herokuapp.com/</w:t>
+        </w:r>
+      </w:hyperlink>
+      <w:r>
+        <w:rPr>
+          <w:rFonts w:ascii="Arial" w:hAnsi="Arial" w:cs="Arial"/>
+          <w:b/>
+          <w:bCs/>
+        </w:rPr>
+        <w:t>)</w:t>
+      </w:r>
     </w:p>
     <w:p>
       <w:pPr>
@@ -1399,15 +1412,7 @@
           <w:i/>
           <w:iCs/>
         </w:rPr>
-        <w:t xml:space="preserve"> run </w:t>
-      </w:r>
-      <w:r>
-        <w:rPr>
-          <w:rFonts w:ascii="Arial" w:hAnsi="Arial" w:cs="Arial"/>
-          <w:i/>
-          <w:iCs/>
-        </w:rPr>
-        <w:t>name_of_your_main_app_script.py</w:t>
+        <w:t xml:space="preserve"> run name_of_your_main_app_script.py</w:t>
       </w:r>
     </w:p>
     <w:p>
@@ -1428,8 +1433,589 @@
         <w:t xml:space="preserve"> </w:t>
       </w:r>
     </w:p>
+    <w:p>
+      <w:pPr>
+        <w:spacing w:line="276" w:lineRule="auto"/>
+        <w:rPr>
+          <w:rFonts w:ascii="Arial" w:hAnsi="Arial" w:cs="Arial"/>
+          <w:b/>
+          <w:bCs/>
+        </w:rPr>
+      </w:pPr>
+    </w:p>
+    <w:p>
+      <w:pPr>
+        <w:spacing w:line="276" w:lineRule="auto"/>
+        <w:rPr>
+          <w:rFonts w:ascii="Arial" w:hAnsi="Arial" w:cs="Arial"/>
+          <w:b/>
+          <w:bCs/>
+        </w:rPr>
+      </w:pPr>
+      <w:r>
+        <w:rPr>
+          <w:rFonts w:ascii="Arial" w:hAnsi="Arial" w:cs="Arial"/>
+          <w:b/>
+          <w:bCs/>
+        </w:rPr>
+        <w:t>Google Cloud Platform:</w:t>
+      </w:r>
+    </w:p>
+    <w:p>
+      <w:pPr>
+        <w:spacing w:line="276" w:lineRule="auto"/>
+        <w:rPr>
+          <w:rFonts w:ascii="Arial" w:hAnsi="Arial" w:cs="Arial"/>
+          <w:b/>
+          <w:bCs/>
+        </w:rPr>
+      </w:pPr>
+    </w:p>
+    <w:p>
+      <w:pPr>
+        <w:pStyle w:val="Paragrafoelenco"/>
+        <w:numPr>
+          <w:ilvl w:val="0"/>
+          <w:numId w:val="9"/>
+        </w:numPr>
+        <w:spacing w:line="276" w:lineRule="auto"/>
+        <w:rPr>
+          <w:rFonts w:ascii="Arial" w:hAnsi="Arial" w:cs="Arial"/>
+        </w:rPr>
+      </w:pPr>
+      <w:r>
+        <w:rPr>
+          <w:rFonts w:ascii="Arial" w:hAnsi="Arial" w:cs="Arial"/>
+        </w:rPr>
+        <w:t>Create a GCP project</w:t>
+      </w:r>
+    </w:p>
+    <w:p>
+      <w:pPr>
+        <w:pStyle w:val="Paragrafoelenco"/>
+        <w:numPr>
+          <w:ilvl w:val="0"/>
+          <w:numId w:val="9"/>
+        </w:numPr>
+        <w:spacing w:line="276" w:lineRule="auto"/>
+        <w:rPr>
+          <w:rFonts w:ascii="Arial" w:hAnsi="Arial" w:cs="Arial"/>
+        </w:rPr>
+      </w:pPr>
+      <w:r>
+        <w:rPr>
+          <w:rFonts w:ascii="Arial" w:hAnsi="Arial" w:cs="Arial"/>
+        </w:rPr>
+        <w:t xml:space="preserve">Create a </w:t>
+      </w:r>
+      <w:proofErr w:type="spellStart"/>
+      <w:r>
+        <w:rPr>
+          <w:rFonts w:ascii="Arial" w:hAnsi="Arial" w:cs="Arial"/>
+        </w:rPr>
+        <w:t>procfile</w:t>
+      </w:r>
+      <w:proofErr w:type="spellEnd"/>
+      <w:r>
+        <w:rPr>
+          <w:rFonts w:ascii="Arial" w:hAnsi="Arial" w:cs="Arial"/>
+        </w:rPr>
+        <w:t>, as above</w:t>
+      </w:r>
+    </w:p>
+    <w:p>
+      <w:pPr>
+        <w:pStyle w:val="Paragrafoelenco"/>
+        <w:numPr>
+          <w:ilvl w:val="0"/>
+          <w:numId w:val="9"/>
+        </w:numPr>
+        <w:spacing w:line="276" w:lineRule="auto"/>
+        <w:rPr>
+          <w:rFonts w:ascii="Arial" w:hAnsi="Arial" w:cs="Arial"/>
+        </w:rPr>
+      </w:pPr>
+      <w:r>
+        <w:rPr>
+          <w:rFonts w:ascii="Arial" w:hAnsi="Arial" w:cs="Arial"/>
+        </w:rPr>
+        <w:t>Head to “Cloud Run” section from GCP’s account menu</w:t>
+      </w:r>
+    </w:p>
+    <w:p>
+      <w:pPr>
+        <w:pStyle w:val="Paragrafoelenco"/>
+        <w:numPr>
+          <w:ilvl w:val="0"/>
+          <w:numId w:val="9"/>
+        </w:numPr>
+        <w:spacing w:line="276" w:lineRule="auto"/>
+        <w:rPr>
+          <w:rFonts w:ascii="Arial" w:hAnsi="Arial" w:cs="Arial"/>
+        </w:rPr>
+      </w:pPr>
+      <w:r>
+        <w:rPr>
+          <w:rFonts w:ascii="Arial" w:hAnsi="Arial" w:cs="Arial"/>
+        </w:rPr>
+        <w:t>Create service</w:t>
+      </w:r>
+    </w:p>
+    <w:p>
+      <w:pPr>
+        <w:pStyle w:val="Paragrafoelenco"/>
+        <w:numPr>
+          <w:ilvl w:val="0"/>
+          <w:numId w:val="9"/>
+        </w:numPr>
+        <w:spacing w:line="276" w:lineRule="auto"/>
+        <w:rPr>
+          <w:rFonts w:ascii="Arial" w:hAnsi="Arial" w:cs="Arial"/>
+        </w:rPr>
+      </w:pPr>
+      <w:r>
+        <w:rPr>
+          <w:rFonts w:ascii="Arial" w:hAnsi="Arial" w:cs="Arial"/>
+        </w:rPr>
+        <w:t>Continuously deploy from source repo (GitHub)</w:t>
+      </w:r>
+      <w:r>
+        <w:rPr>
+          <w:rFonts w:ascii="Arial" w:hAnsi="Arial" w:cs="Arial"/>
+        </w:rPr>
+        <w:br/>
+      </w:r>
+      <w:r>
+        <w:rPr>
+          <w:rFonts w:ascii="Arial" w:hAnsi="Arial" w:cs="Arial"/>
+          <w:noProof/>
+        </w:rPr>
+        <w:drawing>
+          <wp:inline distT="0" distB="0" distL="0" distR="0" wp14:anchorId="59B6206D" wp14:editId="35951B3E">
+            <wp:extent cx="2468124" cy="2259550"/>
+            <wp:effectExtent l="0" t="0" r="0" b="1270"/>
+            <wp:docPr id="2" name="Immagine 2" descr="Immagine che contiene testo&#10;&#10;Descrizione generata automaticamente"/>
+            <wp:cNvGraphicFramePr>
+              <a:graphicFrameLocks xmlns:a="http://schemas.openxmlformats.org/drawingml/2006/main" noChangeAspect="1"/>
+            </wp:cNvGraphicFramePr>
+            <a:graphic xmlns:a="http://schemas.openxmlformats.org/drawingml/2006/main">
+              <a:graphicData uri="http://schemas.openxmlformats.org/drawingml/2006/picture">
+                <pic:pic xmlns:pic="http://schemas.openxmlformats.org/drawingml/2006/picture">
+                  <pic:nvPicPr>
+                    <pic:cNvPr id="2" name="Immagine 2" descr="Immagine che contiene testo&#10;&#10;Descrizione generata automaticamente"/>
+                    <pic:cNvPicPr/>
+                  </pic:nvPicPr>
+                  <pic:blipFill>
+                    <a:blip r:embed="rId15">
+                      <a:extLst>
+                        <a:ext uri="{28A0092B-C50C-407E-A947-70E740481C1C}">
+                          <a14:useLocalDpi xmlns:a14="http://schemas.microsoft.com/office/drawing/2010/main" val="0"/>
+                        </a:ext>
+                      </a:extLst>
+                    </a:blip>
+                    <a:stretch>
+                      <a:fillRect/>
+                    </a:stretch>
+                  </pic:blipFill>
+                  <pic:spPr>
+                    <a:xfrm>
+                      <a:off x="0" y="0"/>
+                      <a:ext cx="2488172" cy="2277904"/>
+                    </a:xfrm>
+                    <a:prstGeom prst="rect">
+                      <a:avLst/>
+                    </a:prstGeom>
+                  </pic:spPr>
+                </pic:pic>
+              </a:graphicData>
+            </a:graphic>
+          </wp:inline>
+        </w:drawing>
+      </w:r>
+    </w:p>
+    <w:p>
+      <w:pPr>
+        <w:pStyle w:val="Paragrafoelenco"/>
+        <w:numPr>
+          <w:ilvl w:val="0"/>
+          <w:numId w:val="9"/>
+        </w:numPr>
+        <w:spacing w:line="276" w:lineRule="auto"/>
+        <w:rPr>
+          <w:rFonts w:ascii="Arial" w:hAnsi="Arial" w:cs="Arial"/>
+        </w:rPr>
+      </w:pPr>
+      <w:r>
+        <w:rPr>
+          <w:rFonts w:ascii="Arial" w:hAnsi="Arial" w:cs="Arial"/>
+        </w:rPr>
+        <w:t>Click on “Set up with cloud build” and allow access through the dedicated setup page</w:t>
+      </w:r>
+      <w:r>
+        <w:rPr>
+          <w:rFonts w:ascii="Arial" w:hAnsi="Arial" w:cs="Arial"/>
+        </w:rPr>
+        <w:br/>
+      </w:r>
+      <w:r>
+        <w:rPr>
+          <w:rFonts w:ascii="Arial" w:hAnsi="Arial" w:cs="Arial"/>
+          <w:noProof/>
+        </w:rPr>
+        <w:drawing>
+          <wp:inline distT="0" distB="0" distL="0" distR="0" wp14:anchorId="1C71DB56" wp14:editId="3B92046F">
+            <wp:extent cx="2375684" cy="1791014"/>
+            <wp:effectExtent l="0" t="0" r="0" b="0"/>
+            <wp:docPr id="3" name="Immagine 3" descr="Immagine che contiene testo&#10;&#10;Descrizione generata automaticamente"/>
+            <wp:cNvGraphicFramePr>
+              <a:graphicFrameLocks xmlns:a="http://schemas.openxmlformats.org/drawingml/2006/main" noChangeAspect="1"/>
+            </wp:cNvGraphicFramePr>
+            <a:graphic xmlns:a="http://schemas.openxmlformats.org/drawingml/2006/main">
+              <a:graphicData uri="http://schemas.openxmlformats.org/drawingml/2006/picture">
+                <pic:pic xmlns:pic="http://schemas.openxmlformats.org/drawingml/2006/picture">
+                  <pic:nvPicPr>
+                    <pic:cNvPr id="3" name="Immagine 3" descr="Immagine che contiene testo&#10;&#10;Descrizione generata automaticamente"/>
+                    <pic:cNvPicPr/>
+                  </pic:nvPicPr>
+                  <pic:blipFill>
+                    <a:blip r:embed="rId16">
+                      <a:extLst>
+                        <a:ext uri="{28A0092B-C50C-407E-A947-70E740481C1C}">
+                          <a14:useLocalDpi xmlns:a14="http://schemas.microsoft.com/office/drawing/2010/main" val="0"/>
+                        </a:ext>
+                      </a:extLst>
+                    </a:blip>
+                    <a:stretch>
+                      <a:fillRect/>
+                    </a:stretch>
+                  </pic:blipFill>
+                  <pic:spPr>
+                    <a:xfrm>
+                      <a:off x="0" y="0"/>
+                      <a:ext cx="2384678" cy="1797794"/>
+                    </a:xfrm>
+                    <a:prstGeom prst="rect">
+                      <a:avLst/>
+                    </a:prstGeom>
+                  </pic:spPr>
+                </pic:pic>
+              </a:graphicData>
+            </a:graphic>
+          </wp:inline>
+        </w:drawing>
+      </w:r>
+    </w:p>
+    <w:p>
+      <w:pPr>
+        <w:pStyle w:val="Paragrafoelenco"/>
+        <w:numPr>
+          <w:ilvl w:val="0"/>
+          <w:numId w:val="9"/>
+        </w:numPr>
+        <w:spacing w:line="276" w:lineRule="auto"/>
+        <w:rPr>
+          <w:rFonts w:ascii="Arial" w:hAnsi="Arial" w:cs="Arial"/>
+        </w:rPr>
+      </w:pPr>
+      <w:r>
+        <w:rPr>
+          <w:rFonts w:ascii="Arial" w:hAnsi="Arial" w:cs="Arial"/>
+        </w:rPr>
+        <w:lastRenderedPageBreak/>
+        <w:t>Select your repository name and click on the “next” button</w:t>
+      </w:r>
+      <w:r>
+        <w:rPr>
+          <w:rFonts w:ascii="Arial" w:hAnsi="Arial" w:cs="Arial"/>
+        </w:rPr>
+        <w:br/>
+      </w:r>
+      <w:r>
+        <w:rPr>
+          <w:rFonts w:ascii="Arial" w:hAnsi="Arial" w:cs="Arial"/>
+          <w:noProof/>
+        </w:rPr>
+        <w:drawing>
+          <wp:inline distT="0" distB="0" distL="0" distR="0" wp14:anchorId="38A51373" wp14:editId="5650E11F">
+            <wp:extent cx="3771900" cy="2025283"/>
+            <wp:effectExtent l="0" t="0" r="0" b="0"/>
+            <wp:docPr id="4" name="Immagine 4" descr="Immagine che contiene testo&#10;&#10;Descrizione generata automaticamente"/>
+            <wp:cNvGraphicFramePr>
+              <a:graphicFrameLocks xmlns:a="http://schemas.openxmlformats.org/drawingml/2006/main" noChangeAspect="1"/>
+            </wp:cNvGraphicFramePr>
+            <a:graphic xmlns:a="http://schemas.openxmlformats.org/drawingml/2006/main">
+              <a:graphicData uri="http://schemas.openxmlformats.org/drawingml/2006/picture">
+                <pic:pic xmlns:pic="http://schemas.openxmlformats.org/drawingml/2006/picture">
+                  <pic:nvPicPr>
+                    <pic:cNvPr id="4" name="Immagine 4" descr="Immagine che contiene testo&#10;&#10;Descrizione generata automaticamente"/>
+                    <pic:cNvPicPr/>
+                  </pic:nvPicPr>
+                  <pic:blipFill rotWithShape="1">
+                    <a:blip r:embed="rId17">
+                      <a:extLst>
+                        <a:ext uri="{28A0092B-C50C-407E-A947-70E740481C1C}">
+                          <a14:useLocalDpi xmlns:a14="http://schemas.microsoft.com/office/drawing/2010/main" val="0"/>
+                        </a:ext>
+                      </a:extLst>
+                    </a:blip>
+                    <a:srcRect b="25481"/>
+                    <a:stretch/>
+                  </pic:blipFill>
+                  <pic:spPr bwMode="auto">
+                    <a:xfrm>
+                      <a:off x="0" y="0"/>
+                      <a:ext cx="3771900" cy="2025283"/>
+                    </a:xfrm>
+                    <a:prstGeom prst="rect">
+                      <a:avLst/>
+                    </a:prstGeom>
+                    <a:ln>
+                      <a:noFill/>
+                    </a:ln>
+                    <a:extLst>
+                      <a:ext uri="{53640926-AAD7-44D8-BBD7-CCE9431645EC}">
+                        <a14:shadowObscured xmlns:a14="http://schemas.microsoft.com/office/drawing/2010/main"/>
+                      </a:ext>
+                    </a:extLst>
+                  </pic:spPr>
+                </pic:pic>
+              </a:graphicData>
+            </a:graphic>
+          </wp:inline>
+        </w:drawing>
+      </w:r>
+    </w:p>
+    <w:p>
+      <w:pPr>
+        <w:pStyle w:val="Paragrafoelenco"/>
+        <w:numPr>
+          <w:ilvl w:val="0"/>
+          <w:numId w:val="9"/>
+        </w:numPr>
+        <w:spacing w:line="276" w:lineRule="auto"/>
+        <w:rPr>
+          <w:rFonts w:ascii="Arial" w:hAnsi="Arial" w:cs="Arial"/>
+        </w:rPr>
+      </w:pPr>
+      <w:r>
+        <w:rPr>
+          <w:rFonts w:ascii="Arial" w:hAnsi="Arial" w:cs="Arial"/>
+        </w:rPr>
+        <w:t>Build Type must be Python through build packs</w:t>
+      </w:r>
+      <w:r>
+        <w:rPr>
+          <w:rFonts w:ascii="Arial" w:hAnsi="Arial" w:cs="Arial"/>
+        </w:rPr>
+        <w:br/>
+      </w:r>
+      <w:r>
+        <w:rPr>
+          <w:rFonts w:ascii="Arial" w:hAnsi="Arial" w:cs="Arial"/>
+          <w:noProof/>
+        </w:rPr>
+        <w:drawing>
+          <wp:inline distT="0" distB="0" distL="0" distR="0" wp14:anchorId="63543A82" wp14:editId="0EC0495B">
+            <wp:extent cx="2108035" cy="2350235"/>
+            <wp:effectExtent l="0" t="0" r="635" b="0"/>
+            <wp:docPr id="5" name="Immagine 5" descr="Immagine che contiene testo&#10;&#10;Descrizione generata automaticamente"/>
+            <wp:cNvGraphicFramePr>
+              <a:graphicFrameLocks xmlns:a="http://schemas.openxmlformats.org/drawingml/2006/main" noChangeAspect="1"/>
+            </wp:cNvGraphicFramePr>
+            <a:graphic xmlns:a="http://schemas.openxmlformats.org/drawingml/2006/main">
+              <a:graphicData uri="http://schemas.openxmlformats.org/drawingml/2006/picture">
+                <pic:pic xmlns:pic="http://schemas.openxmlformats.org/drawingml/2006/picture">
+                  <pic:nvPicPr>
+                    <pic:cNvPr id="5" name="Immagine 5" descr="Immagine che contiene testo&#10;&#10;Descrizione generata automaticamente"/>
+                    <pic:cNvPicPr/>
+                  </pic:nvPicPr>
+                  <pic:blipFill>
+                    <a:blip r:embed="rId18">
+                      <a:extLst>
+                        <a:ext uri="{28A0092B-C50C-407E-A947-70E740481C1C}">
+                          <a14:useLocalDpi xmlns:a14="http://schemas.microsoft.com/office/drawing/2010/main" val="0"/>
+                        </a:ext>
+                      </a:extLst>
+                    </a:blip>
+                    <a:stretch>
+                      <a:fillRect/>
+                    </a:stretch>
+                  </pic:blipFill>
+                  <pic:spPr>
+                    <a:xfrm>
+                      <a:off x="0" y="0"/>
+                      <a:ext cx="2117307" cy="2360572"/>
+                    </a:xfrm>
+                    <a:prstGeom prst="rect">
+                      <a:avLst/>
+                    </a:prstGeom>
+                  </pic:spPr>
+                </pic:pic>
+              </a:graphicData>
+            </a:graphic>
+          </wp:inline>
+        </w:drawing>
+      </w:r>
+    </w:p>
+    <w:p>
+      <w:pPr>
+        <w:pStyle w:val="Paragrafoelenco"/>
+        <w:numPr>
+          <w:ilvl w:val="0"/>
+          <w:numId w:val="9"/>
+        </w:numPr>
+        <w:spacing w:line="276" w:lineRule="auto"/>
+        <w:rPr>
+          <w:rFonts w:ascii="Arial" w:hAnsi="Arial" w:cs="Arial"/>
+        </w:rPr>
+      </w:pPr>
+      <w:r>
+        <w:rPr>
+          <w:rFonts w:ascii="Arial" w:hAnsi="Arial" w:cs="Arial"/>
+        </w:rPr>
+        <w:t>A</w:t>
+      </w:r>
+      <w:r>
+        <w:rPr>
+          <w:rFonts w:ascii="Arial" w:hAnsi="Arial" w:cs="Arial"/>
+        </w:rPr>
+        <w:t>llow unauthenticated invocations</w:t>
+      </w:r>
+      <w:r>
+        <w:rPr>
+          <w:rFonts w:ascii="Arial" w:hAnsi="Arial" w:cs="Arial"/>
+        </w:rPr>
+        <w:br/>
+      </w:r>
+      <w:r>
+        <w:rPr>
+          <w:rFonts w:ascii="Arial" w:hAnsi="Arial" w:cs="Arial"/>
+          <w:noProof/>
+        </w:rPr>
+        <w:drawing>
+          <wp:inline distT="0" distB="0" distL="0" distR="0" wp14:anchorId="78EA4159" wp14:editId="4DD9E9B8">
+            <wp:extent cx="2191537" cy="2540697"/>
+            <wp:effectExtent l="0" t="0" r="5715" b="0"/>
+            <wp:docPr id="6" name="Immagine 6" descr="Immagine che contiene testo&#10;&#10;Descrizione generata automaticamente"/>
+            <wp:cNvGraphicFramePr>
+              <a:graphicFrameLocks xmlns:a="http://schemas.openxmlformats.org/drawingml/2006/main" noChangeAspect="1"/>
+            </wp:cNvGraphicFramePr>
+            <a:graphic xmlns:a="http://schemas.openxmlformats.org/drawingml/2006/main">
+              <a:graphicData uri="http://schemas.openxmlformats.org/drawingml/2006/picture">
+                <pic:pic xmlns:pic="http://schemas.openxmlformats.org/drawingml/2006/picture">
+                  <pic:nvPicPr>
+                    <pic:cNvPr id="6" name="Immagine 6" descr="Immagine che contiene testo&#10;&#10;Descrizione generata automaticamente"/>
+                    <pic:cNvPicPr/>
+                  </pic:nvPicPr>
+                  <pic:blipFill>
+                    <a:blip r:embed="rId19">
+                      <a:extLst>
+                        <a:ext uri="{28A0092B-C50C-407E-A947-70E740481C1C}">
+                          <a14:useLocalDpi xmlns:a14="http://schemas.microsoft.com/office/drawing/2010/main" val="0"/>
+                        </a:ext>
+                      </a:extLst>
+                    </a:blip>
+                    <a:stretch>
+                      <a:fillRect/>
+                    </a:stretch>
+                  </pic:blipFill>
+                  <pic:spPr>
+                    <a:xfrm>
+                      <a:off x="0" y="0"/>
+                      <a:ext cx="2201563" cy="2552320"/>
+                    </a:xfrm>
+                    <a:prstGeom prst="rect">
+                      <a:avLst/>
+                    </a:prstGeom>
+                  </pic:spPr>
+                </pic:pic>
+              </a:graphicData>
+            </a:graphic>
+          </wp:inline>
+        </w:drawing>
+      </w:r>
+    </w:p>
+    <w:p>
+      <w:pPr>
+        <w:pStyle w:val="Paragrafoelenco"/>
+        <w:numPr>
+          <w:ilvl w:val="0"/>
+          <w:numId w:val="9"/>
+        </w:numPr>
+        <w:spacing w:line="276" w:lineRule="auto"/>
+        <w:rPr>
+          <w:rFonts w:ascii="Arial" w:hAnsi="Arial" w:cs="Arial"/>
+        </w:rPr>
+      </w:pPr>
+      <w:r>
+        <w:rPr>
+          <w:rFonts w:ascii="Arial" w:hAnsi="Arial" w:cs="Arial"/>
+        </w:rPr>
+        <w:t>Click on d</w:t>
+      </w:r>
+      <w:r>
+        <w:rPr>
+          <w:rFonts w:ascii="Arial" w:hAnsi="Arial" w:cs="Arial"/>
+        </w:rPr>
+        <w:t>eploy</w:t>
+      </w:r>
+    </w:p>
+    <w:p>
+      <w:pPr>
+        <w:spacing w:line="276" w:lineRule="auto"/>
+        <w:rPr>
+          <w:rFonts w:ascii="Arial" w:hAnsi="Arial" w:cs="Arial"/>
+          <w:b/>
+          <w:bCs/>
+        </w:rPr>
+      </w:pPr>
+    </w:p>
+    <w:p>
+      <w:pPr>
+        <w:spacing w:line="276" w:lineRule="auto"/>
+        <w:rPr>
+          <w:rFonts w:ascii="Arial" w:hAnsi="Arial" w:cs="Arial"/>
+          <w:b/>
+          <w:bCs/>
+        </w:rPr>
+      </w:pPr>
+      <w:r>
+        <w:rPr>
+          <w:rFonts w:ascii="Arial" w:hAnsi="Arial" w:cs="Arial"/>
+          <w:b/>
+          <w:bCs/>
+        </w:rPr>
+        <w:t>Quick links:</w:t>
+      </w:r>
+    </w:p>
+    <w:p>
+      <w:pPr>
+        <w:pStyle w:val="Paragrafoelenco"/>
+        <w:numPr>
+          <w:ilvl w:val="0"/>
+          <w:numId w:val="10"/>
+        </w:numPr>
+        <w:spacing w:line="276" w:lineRule="auto"/>
+        <w:rPr>
+          <w:rFonts w:ascii="Arial" w:hAnsi="Arial" w:cs="Arial"/>
+          <w:b/>
+          <w:bCs/>
+        </w:rPr>
+      </w:pPr>
+      <w:hyperlink r:id="rId20" w:history="1">
+        <w:r>
+          <w:rPr>
+            <w:rStyle w:val="Collegamentoipertestuale"/>
+            <w:rFonts w:ascii="Arial" w:hAnsi="Arial" w:cs="Arial"/>
+            <w:b/>
+            <w:bCs/>
+          </w:rPr>
+          <w:t>Point-and-click continuous deployment with Cloud Run</w:t>
+        </w:r>
+      </w:hyperlink>
+    </w:p>
     <w:sectPr>
-      <w:headerReference w:type="default" r:id="rId14"/>
+      <w:headerReference w:type="default" r:id="rId21"/>
       <w:pgSz w:w="11900" w:h="16840"/>
       <w:pgMar w:top="1417" w:right="1134" w:bottom="1134" w:left="1134" w:header="708" w:footer="708" w:gutter="0"/>
       <w:cols w:space="708"/>
@@ -1642,6 +2228,95 @@
     </w:lvl>
   </w:abstractNum>
   <w:abstractNum w:abstractNumId="1" w15:restartNumberingAfterBreak="0">
+    <w:nsid w:val="0996643C"/>
+    <w:multiLevelType w:val="hybridMultilevel"/>
+    <w:tmpl w:val="1C2E6CD8"/>
+    <w:lvl w:ilvl="0" w:tplc="F48E7774">
+      <w:start w:val="1"/>
+      <w:numFmt w:val="decimal"/>
+      <w:lvlText w:val="%1."/>
+      <w:lvlJc w:val="left"/>
+      <w:pPr>
+        <w:ind w:left="720" w:hanging="360"/>
+      </w:pPr>
+      <w:rPr>
+        <w:rFonts w:hint="default"/>
+      </w:rPr>
+    </w:lvl>
+    <w:lvl w:ilvl="1" w:tplc="04100019" w:tentative="1">
+      <w:start w:val="1"/>
+      <w:numFmt w:val="lowerLetter"/>
+      <w:lvlText w:val="%2."/>
+      <w:lvlJc w:val="left"/>
+      <w:pPr>
+        <w:ind w:left="1440" w:hanging="360"/>
+      </w:pPr>
+    </w:lvl>
+    <w:lvl w:ilvl="2" w:tplc="0410001B" w:tentative="1">
+      <w:start w:val="1"/>
+      <w:numFmt w:val="lowerRoman"/>
+      <w:lvlText w:val="%3."/>
+      <w:lvlJc w:val="right"/>
+      <w:pPr>
+        <w:ind w:left="2160" w:hanging="180"/>
+      </w:pPr>
+    </w:lvl>
+    <w:lvl w:ilvl="3" w:tplc="0410000F" w:tentative="1">
+      <w:start w:val="1"/>
+      <w:numFmt w:val="decimal"/>
+      <w:lvlText w:val="%4."/>
+      <w:lvlJc w:val="left"/>
+      <w:pPr>
+        <w:ind w:left="2880" w:hanging="360"/>
+      </w:pPr>
+    </w:lvl>
+    <w:lvl w:ilvl="4" w:tplc="04100019" w:tentative="1">
+      <w:start w:val="1"/>
+      <w:numFmt w:val="lowerLetter"/>
+      <w:lvlText w:val="%5."/>
+      <w:lvlJc w:val="left"/>
+      <w:pPr>
+        <w:ind w:left="3600" w:hanging="360"/>
+      </w:pPr>
+    </w:lvl>
+    <w:lvl w:ilvl="5" w:tplc="0410001B" w:tentative="1">
+      <w:start w:val="1"/>
+      <w:numFmt w:val="lowerRoman"/>
+      <w:lvlText w:val="%6."/>
+      <w:lvlJc w:val="right"/>
+      <w:pPr>
+        <w:ind w:left="4320" w:hanging="180"/>
+      </w:pPr>
+    </w:lvl>
+    <w:lvl w:ilvl="6" w:tplc="0410000F" w:tentative="1">
+      <w:start w:val="1"/>
+      <w:numFmt w:val="decimal"/>
+      <w:lvlText w:val="%7."/>
+      <w:lvlJc w:val="left"/>
+      <w:pPr>
+        <w:ind w:left="5040" w:hanging="360"/>
+      </w:pPr>
+    </w:lvl>
+    <w:lvl w:ilvl="7" w:tplc="04100019" w:tentative="1">
+      <w:start w:val="1"/>
+      <w:numFmt w:val="lowerLetter"/>
+      <w:lvlText w:val="%8."/>
+      <w:lvlJc w:val="left"/>
+      <w:pPr>
+        <w:ind w:left="5760" w:hanging="360"/>
+      </w:pPr>
+    </w:lvl>
+    <w:lvl w:ilvl="8" w:tplc="0410001B" w:tentative="1">
+      <w:start w:val="1"/>
+      <w:numFmt w:val="lowerRoman"/>
+      <w:lvlText w:val="%9."/>
+      <w:lvlJc w:val="right"/>
+      <w:pPr>
+        <w:ind w:left="6480" w:hanging="180"/>
+      </w:pPr>
+    </w:lvl>
+  </w:abstractNum>
+  <w:abstractNum w:abstractNumId="2" w15:restartNumberingAfterBreak="0">
     <w:nsid w:val="211D0F11"/>
     <w:multiLevelType w:val="hybridMultilevel"/>
     <w:tmpl w:val="5CEA13DC"/>
@@ -1754,7 +2429,120 @@
       </w:rPr>
     </w:lvl>
   </w:abstractNum>
-  <w:abstractNum w:abstractNumId="2" w15:restartNumberingAfterBreak="0">
+  <w:abstractNum w:abstractNumId="3" w15:restartNumberingAfterBreak="0">
+    <w:nsid w:val="21957D54"/>
+    <w:multiLevelType w:val="hybridMultilevel"/>
+    <w:tmpl w:val="A43E7DA4"/>
+    <w:lvl w:ilvl="0" w:tplc="04100001">
+      <w:start w:val="1"/>
+      <w:numFmt w:val="bullet"/>
+      <w:lvlText w:val=""/>
+      <w:lvlJc w:val="left"/>
+      <w:pPr>
+        <w:ind w:left="720" w:hanging="360"/>
+      </w:pPr>
+      <w:rPr>
+        <w:rFonts w:ascii="Symbol" w:hAnsi="Symbol" w:hint="default"/>
+      </w:rPr>
+    </w:lvl>
+    <w:lvl w:ilvl="1" w:tplc="04100003" w:tentative="1">
+      <w:start w:val="1"/>
+      <w:numFmt w:val="bullet"/>
+      <w:lvlText w:val="o"/>
+      <w:lvlJc w:val="left"/>
+      <w:pPr>
+        <w:ind w:left="1440" w:hanging="360"/>
+      </w:pPr>
+      <w:rPr>
+        <w:rFonts w:ascii="Courier New" w:hAnsi="Courier New" w:cs="Courier New" w:hint="default"/>
+      </w:rPr>
+    </w:lvl>
+    <w:lvl w:ilvl="2" w:tplc="04100005" w:tentative="1">
+      <w:start w:val="1"/>
+      <w:numFmt w:val="bullet"/>
+      <w:lvlText w:val=""/>
+      <w:lvlJc w:val="left"/>
+      <w:pPr>
+        <w:ind w:left="2160" w:hanging="360"/>
+      </w:pPr>
+      <w:rPr>
+        <w:rFonts w:ascii="Wingdings" w:hAnsi="Wingdings" w:hint="default"/>
+      </w:rPr>
+    </w:lvl>
+    <w:lvl w:ilvl="3" w:tplc="04100001" w:tentative="1">
+      <w:start w:val="1"/>
+      <w:numFmt w:val="bullet"/>
+      <w:lvlText w:val=""/>
+      <w:lvlJc w:val="left"/>
+      <w:pPr>
+        <w:ind w:left="2880" w:hanging="360"/>
+      </w:pPr>
+      <w:rPr>
+        <w:rFonts w:ascii="Symbol" w:hAnsi="Symbol" w:hint="default"/>
+      </w:rPr>
+    </w:lvl>
+    <w:lvl w:ilvl="4" w:tplc="04100003" w:tentative="1">
+      <w:start w:val="1"/>
+      <w:numFmt w:val="bullet"/>
+      <w:lvlText w:val="o"/>
+      <w:lvlJc w:val="left"/>
+      <w:pPr>
+        <w:ind w:left="3600" w:hanging="360"/>
+      </w:pPr>
+      <w:rPr>
+        <w:rFonts w:ascii="Courier New" w:hAnsi="Courier New" w:cs="Courier New" w:hint="default"/>
+      </w:rPr>
+    </w:lvl>
+    <w:lvl w:ilvl="5" w:tplc="04100005" w:tentative="1">
+      <w:start w:val="1"/>
+      <w:numFmt w:val="bullet"/>
+      <w:lvlText w:val=""/>
+      <w:lvlJc w:val="left"/>
+      <w:pPr>
+        <w:ind w:left="4320" w:hanging="360"/>
+      </w:pPr>
+      <w:rPr>
+        <w:rFonts w:ascii="Wingdings" w:hAnsi="Wingdings" w:hint="default"/>
+      </w:rPr>
+    </w:lvl>
+    <w:lvl w:ilvl="6" w:tplc="04100001" w:tentative="1">
+      <w:start w:val="1"/>
+      <w:numFmt w:val="bullet"/>
+      <w:lvlText w:val=""/>
+      <w:lvlJc w:val="left"/>
+      <w:pPr>
+        <w:ind w:left="5040" w:hanging="360"/>
+      </w:pPr>
+      <w:rPr>
+        <w:rFonts w:ascii="Symbol" w:hAnsi="Symbol" w:hint="default"/>
+      </w:rPr>
+    </w:lvl>
+    <w:lvl w:ilvl="7" w:tplc="04100003" w:tentative="1">
+      <w:start w:val="1"/>
+      <w:numFmt w:val="bullet"/>
+      <w:lvlText w:val="o"/>
+      <w:lvlJc w:val="left"/>
+      <w:pPr>
+        <w:ind w:left="5760" w:hanging="360"/>
+      </w:pPr>
+      <w:rPr>
+        <w:rFonts w:ascii="Courier New" w:hAnsi="Courier New" w:cs="Courier New" w:hint="default"/>
+      </w:rPr>
+    </w:lvl>
+    <w:lvl w:ilvl="8" w:tplc="04100005" w:tentative="1">
+      <w:start w:val="1"/>
+      <w:numFmt w:val="bullet"/>
+      <w:lvlText w:val=""/>
+      <w:lvlJc w:val="left"/>
+      <w:pPr>
+        <w:ind w:left="6480" w:hanging="360"/>
+      </w:pPr>
+      <w:rPr>
+        <w:rFonts w:ascii="Wingdings" w:hAnsi="Wingdings" w:hint="default"/>
+      </w:rPr>
+    </w:lvl>
+  </w:abstractNum>
+  <w:abstractNum w:abstractNumId="4" w15:restartNumberingAfterBreak="0">
     <w:nsid w:val="2CA3295F"/>
     <w:multiLevelType w:val="hybridMultilevel"/>
     <w:tmpl w:val="CA2A2B1C"/>
@@ -1867,7 +2655,7 @@
       </w:rPr>
     </w:lvl>
   </w:abstractNum>
-  <w:abstractNum w:abstractNumId="3" w15:restartNumberingAfterBreak="0">
+  <w:abstractNum w:abstractNumId="5" w15:restartNumberingAfterBreak="0">
     <w:nsid w:val="370A2E8F"/>
     <w:multiLevelType w:val="hybridMultilevel"/>
     <w:tmpl w:val="EE5E49CE"/>
@@ -1977,7 +2765,7 @@
       </w:rPr>
     </w:lvl>
   </w:abstractNum>
-  <w:abstractNum w:abstractNumId="4" w15:restartNumberingAfterBreak="0">
+  <w:abstractNum w:abstractNumId="6" w15:restartNumberingAfterBreak="0">
     <w:nsid w:val="44A12048"/>
     <w:multiLevelType w:val="hybridMultilevel"/>
     <w:tmpl w:val="4CF6E10A"/>
@@ -2063,7 +2851,7 @@
       </w:pPr>
     </w:lvl>
   </w:abstractNum>
-  <w:abstractNum w:abstractNumId="5" w15:restartNumberingAfterBreak="0">
+  <w:abstractNum w:abstractNumId="7" w15:restartNumberingAfterBreak="0">
     <w:nsid w:val="57D009E8"/>
     <w:multiLevelType w:val="hybridMultilevel"/>
     <w:tmpl w:val="6026103C"/>
@@ -2176,10 +2964,10 @@
       </w:rPr>
     </w:lvl>
   </w:abstractNum>
-  <w:abstractNum w:abstractNumId="6" w15:restartNumberingAfterBreak="0">
+  <w:abstractNum w:abstractNumId="8" w15:restartNumberingAfterBreak="0">
     <w:nsid w:val="69367810"/>
     <w:multiLevelType w:val="hybridMultilevel"/>
-    <w:tmpl w:val="7DA0D0F0"/>
+    <w:tmpl w:val="02CA5B9C"/>
     <w:lvl w:ilvl="0" w:tplc="0410000F">
       <w:start w:val="1"/>
       <w:numFmt w:val="decimal"/>
@@ -2262,7 +3050,7 @@
       </w:pPr>
     </w:lvl>
   </w:abstractNum>
-  <w:abstractNum w:abstractNumId="7" w15:restartNumberingAfterBreak="0">
+  <w:abstractNum w:abstractNumId="9" w15:restartNumberingAfterBreak="0">
     <w:nsid w:val="7FC86F02"/>
     <w:multiLevelType w:val="hybridMultilevel"/>
     <w:tmpl w:val="043245B6"/>
@@ -2376,28 +3164,34 @@
     </w:lvl>
   </w:abstractNum>
   <w:num w:numId="1" w16cid:durableId="288168372">
+    <w:abstractNumId w:val="6"/>
+  </w:num>
+  <w:num w:numId="2" w16cid:durableId="933321401">
+    <w:abstractNumId w:val="5"/>
+  </w:num>
+  <w:num w:numId="3" w16cid:durableId="666059143">
     <w:abstractNumId w:val="4"/>
   </w:num>
-  <w:num w:numId="2" w16cid:durableId="933321401">
-    <w:abstractNumId w:val="3"/>
+  <w:num w:numId="4" w16cid:durableId="323945324">
+    <w:abstractNumId w:val="9"/>
   </w:num>
-  <w:num w:numId="3" w16cid:durableId="666059143">
+  <w:num w:numId="5" w16cid:durableId="1547259999">
     <w:abstractNumId w:val="2"/>
   </w:num>
-  <w:num w:numId="4" w16cid:durableId="323945324">
+  <w:num w:numId="6" w16cid:durableId="2037346043">
     <w:abstractNumId w:val="7"/>
-  </w:num>
-  <w:num w:numId="5" w16cid:durableId="1547259999">
-    <w:abstractNumId w:val="1"/>
-  </w:num>
-  <w:num w:numId="6" w16cid:durableId="2037346043">
-    <w:abstractNumId w:val="5"/>
   </w:num>
   <w:num w:numId="7" w16cid:durableId="691959068">
     <w:abstractNumId w:val="0"/>
   </w:num>
   <w:num w:numId="8" w16cid:durableId="831917455">
-    <w:abstractNumId w:val="6"/>
+    <w:abstractNumId w:val="8"/>
+  </w:num>
+  <w:num w:numId="9" w16cid:durableId="635374692">
+    <w:abstractNumId w:val="1"/>
+  </w:num>
+  <w:num w:numId="10" w16cid:durableId="2126583059">
+    <w:abstractNumId w:val="3"/>
   </w:num>
 </w:numbering>
 </file>

--- a/20220918_Lab Session_v0.docx
+++ b/20220918_Lab Session_v0.docx
@@ -73,7 +73,19 @@
         <w:rPr>
           <w:rFonts w:ascii="Arial" w:hAnsi="Arial" w:cs="Arial"/>
         </w:rPr>
-        <w:t xml:space="preserve">odule’s coursework is composed by two </w:t>
+        <w:t>odule’s coursework</w:t>
+      </w:r>
+      <w:r>
+        <w:rPr>
+          <w:rFonts w:ascii="Arial" w:hAnsi="Arial" w:cs="Arial"/>
+        </w:rPr>
+        <w:t>,</w:t>
+      </w:r>
+      <w:r>
+        <w:rPr>
+          <w:rFonts w:ascii="Arial" w:hAnsi="Arial" w:cs="Arial"/>
+        </w:rPr>
+        <w:t xml:space="preserve"> is composed by two </w:t>
       </w:r>
       <w:r>
         <w:rPr>
@@ -85,19 +97,29 @@
         <w:rPr>
           <w:rFonts w:ascii="Arial" w:hAnsi="Arial" w:cs="Arial"/>
         </w:rPr>
-        <w:t xml:space="preserve">components. Namely, </w:t>
-      </w:r>
-      <w:r>
-        <w:rPr>
-          <w:rFonts w:ascii="Arial" w:hAnsi="Arial" w:cs="Arial"/>
-        </w:rPr>
-        <w:t xml:space="preserve">illustrative </w:t>
-      </w:r>
-      <w:r>
-        <w:rPr>
-          <w:rFonts w:ascii="Arial" w:hAnsi="Arial" w:cs="Arial"/>
-        </w:rPr>
-        <w:t xml:space="preserve">Streamlit </w:t>
+        <w:t xml:space="preserve">components. </w:t>
+      </w:r>
+    </w:p>
+    <w:p>
+      <w:pPr>
+        <w:spacing w:line="276" w:lineRule="auto"/>
+        <w:rPr>
+          <w:rFonts w:ascii="Arial" w:hAnsi="Arial" w:cs="Arial"/>
+        </w:rPr>
+      </w:pPr>
+    </w:p>
+    <w:p>
+      <w:pPr>
+        <w:spacing w:line="276" w:lineRule="auto"/>
+        <w:rPr>
+          <w:rFonts w:ascii="Arial" w:hAnsi="Arial" w:cs="Arial"/>
+        </w:rPr>
+      </w:pPr>
+      <w:r>
+        <w:rPr>
+          <w:rFonts w:ascii="Arial" w:hAnsi="Arial" w:cs="Arial"/>
+        </w:rPr>
+        <w:t xml:space="preserve">Namely, Streamlit </w:t>
       </w:r>
       <w:r>
         <w:rPr>
@@ -109,7 +131,19 @@
         <w:rPr>
           <w:rFonts w:ascii="Arial" w:hAnsi="Arial" w:cs="Arial"/>
         </w:rPr>
-        <w:t xml:space="preserve"> and deployment on </w:t>
+        <w:t xml:space="preserve"> and </w:t>
+      </w:r>
+      <w:r>
+        <w:rPr>
+          <w:rFonts w:ascii="Arial" w:hAnsi="Arial" w:cs="Arial"/>
+        </w:rPr>
+        <w:t xml:space="preserve">app </w:t>
+      </w:r>
+      <w:r>
+        <w:rPr>
+          <w:rFonts w:ascii="Arial" w:hAnsi="Arial" w:cs="Arial"/>
+        </w:rPr>
+        <w:t xml:space="preserve">deployment on </w:t>
       </w:r>
       <w:r>
         <w:rPr>
@@ -289,7 +323,7 @@
         <w:rPr>
           <w:rFonts w:ascii="Arial" w:hAnsi="Arial" w:cs="Arial"/>
         </w:rPr>
-        <w:t xml:space="preserve"> API (it’s a pip-install away) and specifically with:</w:t>
+        <w:t xml:space="preserve"> API (it’s a pip-install away) and specifically:</w:t>
       </w:r>
     </w:p>
     <w:p>
@@ -406,7 +440,13 @@
         <w:rPr>
           <w:rFonts w:ascii="Arial" w:hAnsi="Arial" w:cs="Arial"/>
         </w:rPr>
-        <w:t>Input widgets (</w:t>
+        <w:t>Play around with i</w:t>
+      </w:r>
+      <w:r>
+        <w:rPr>
+          <w:rFonts w:ascii="Arial" w:hAnsi="Arial" w:cs="Arial"/>
+        </w:rPr>
+        <w:t>nput widgets (</w:t>
       </w:r>
       <w:hyperlink r:id="rId8" w:history="1">
         <w:r>
@@ -681,7 +721,19 @@
         <w:rPr>
           <w:rFonts w:ascii="Arial" w:hAnsi="Arial" w:cs="Arial"/>
         </w:rPr>
-        <w:t xml:space="preserve">Share your repository on </w:t>
+        <w:t>Share your</w:t>
+      </w:r>
+      <w:r>
+        <w:rPr>
+          <w:rFonts w:ascii="Arial" w:hAnsi="Arial" w:cs="Arial"/>
+        </w:rPr>
+        <w:t xml:space="preserve"> Streamlit app</w:t>
+      </w:r>
+      <w:r>
+        <w:rPr>
+          <w:rFonts w:ascii="Arial" w:hAnsi="Arial" w:cs="Arial"/>
+        </w:rPr>
+        <w:t xml:space="preserve"> repository on </w:t>
       </w:r>
       <w:r>
         <w:rPr>
@@ -706,7 +758,19 @@
         <w:rPr>
           <w:rFonts w:ascii="Arial" w:hAnsi="Arial" w:cs="Arial"/>
         </w:rPr>
-        <w:t>Create an account on Heroku and GCP</w:t>
+        <w:t xml:space="preserve">Create </w:t>
+      </w:r>
+      <w:r>
+        <w:rPr>
+          <w:rFonts w:ascii="Arial" w:hAnsi="Arial" w:cs="Arial"/>
+        </w:rPr>
+        <w:t>a free</w:t>
+      </w:r>
+      <w:r>
+        <w:rPr>
+          <w:rFonts w:ascii="Arial" w:hAnsi="Arial" w:cs="Arial"/>
+        </w:rPr>
+        <w:t xml:space="preserve"> account on Heroku and GCP</w:t>
       </w:r>
     </w:p>
     <w:p>
@@ -784,6 +848,24 @@
         <w:rPr>
           <w:rFonts w:ascii="Arial" w:hAnsi="Arial" w:cs="Arial"/>
         </w:rPr>
+        <w:t xml:space="preserve"> the </w:t>
+      </w:r>
+      <w:r>
+        <w:rPr>
+          <w:rFonts w:ascii="Arial" w:hAnsi="Arial" w:cs="Arial"/>
+        </w:rPr>
+        <w:t>following</w:t>
+      </w:r>
+      <w:r>
+        <w:rPr>
+          <w:rFonts w:ascii="Arial" w:hAnsi="Arial" w:cs="Arial"/>
+        </w:rPr>
+        <w:t xml:space="preserve"> files</w:t>
+      </w:r>
+      <w:r>
+        <w:rPr>
+          <w:rFonts w:ascii="Arial" w:hAnsi="Arial" w:cs="Arial"/>
+        </w:rPr>
         <w:t>:</w:t>
       </w:r>
     </w:p>
@@ -807,7 +889,15 @@
           <w:b/>
           <w:bCs/>
         </w:rPr>
-        <w:t>Requirements.txt</w:t>
+        <w:t>r</w:t>
+      </w:r>
+      <w:r>
+        <w:rPr>
+          <w:rFonts w:ascii="Arial" w:hAnsi="Arial" w:cs="Arial"/>
+          <w:b/>
+          <w:bCs/>
+        </w:rPr>
+        <w:t>equirements.txt</w:t>
       </w:r>
     </w:p>
     <w:p>
@@ -1042,6 +1132,7 @@
           <w:i/>
           <w:iCs/>
         </w:rPr>
+        <w:lastRenderedPageBreak/>
         <w:t>echo "port = $PORT</w:t>
       </w:r>
       <w:proofErr w:type="gramStart"/>
@@ -1192,7 +1283,6 @@
           <w:i/>
           <w:iCs/>
         </w:rPr>
-        <w:lastRenderedPageBreak/>
         <w:t>echo "[global]</w:t>
       </w:r>
       <w:proofErr w:type="gramStart"/>
@@ -1873,13 +1963,7 @@
         <w:rPr>
           <w:rFonts w:ascii="Arial" w:hAnsi="Arial" w:cs="Arial"/>
         </w:rPr>
-        <w:t>A</w:t>
-      </w:r>
-      <w:r>
-        <w:rPr>
-          <w:rFonts w:ascii="Arial" w:hAnsi="Arial" w:cs="Arial"/>
-        </w:rPr>
-        <w:t>llow unauthenticated invocations</w:t>
+        <w:t>Allow unauthenticated invocations</w:t>
       </w:r>
       <w:r>
         <w:rPr>
